--- a/READ ME.docx
+++ b/READ ME.docx
@@ -4,53 +4,57 @@
   <w:body>
     <w:p>
       <w:pPr>
-        <w:rPr>
-          <w:rFonts w:ascii="BIZ UD明朝 Medium" w:eastAsia="BIZ UD明朝 Medium" w:hAnsi="BIZ UD明朝 Medium" w:hint="eastAsia"/>
-        </w:rPr>
-      </w:pPr>
-      <w:r>
-        <w:rPr>
-          <w:rFonts w:ascii="BIZ UD明朝 Medium" w:eastAsia="BIZ UD明朝 Medium" w:hAnsi="BIZ UD明朝 Medium" w:hint="eastAsia"/>
+        <w:jc w:val="left"/>
+        <w:rPr>
+          <w:rFonts w:asciiTheme="minorEastAsia" w:hAnsiTheme="minorEastAsia"/>
+        </w:rPr>
+      </w:pPr>
+      <w:r>
+        <w:rPr>
+          <w:rFonts w:asciiTheme="minorEastAsia" w:hAnsiTheme="minorEastAsia" w:hint="eastAsia"/>
         </w:rPr>
         <w:t xml:space="preserve">Read </w:t>
       </w:r>
       <w:r>
         <w:rPr>
-          <w:rFonts w:ascii="BIZ UD明朝 Medium" w:eastAsia="BIZ UD明朝 Medium" w:hAnsi="BIZ UD明朝 Medium"/>
+          <w:rFonts w:asciiTheme="minorEastAsia" w:hAnsiTheme="minorEastAsia"/>
         </w:rPr>
         <w:t>me</w:t>
       </w:r>
     </w:p>
     <w:p>
       <w:pPr>
-        <w:rPr>
-          <w:rFonts w:ascii="BIZ UD明朝 Medium" w:eastAsia="BIZ UD明朝 Medium" w:hAnsi="BIZ UD明朝 Medium"/>
-        </w:rPr>
-      </w:pPr>
-      <w:r>
-        <w:rPr>
-          <w:rFonts w:ascii="BIZ UD明朝 Medium" w:eastAsia="BIZ UD明朝 Medium" w:hAnsi="BIZ UD明朝 Medium" w:hint="eastAsia"/>
+        <w:jc w:val="left"/>
+        <w:rPr>
+          <w:rFonts w:asciiTheme="minorEastAsia" w:hAnsiTheme="minorEastAsia"/>
+        </w:rPr>
+      </w:pPr>
+      <w:r>
+        <w:rPr>
+          <w:rFonts w:asciiTheme="minorEastAsia" w:hAnsiTheme="minorEastAsia" w:hint="eastAsia"/>
         </w:rPr>
         <w:t>制作者：新沼天河</w:t>
       </w:r>
     </w:p>
     <w:p>
       <w:pPr>
-        <w:rPr>
-          <w:rFonts w:ascii="BIZ UD明朝 Medium" w:eastAsia="BIZ UD明朝 Medium" w:hAnsi="BIZ UD明朝 Medium"/>
-        </w:rPr>
-      </w:pPr>
-    </w:p>
-    <w:p>
-      <w:pPr>
-        <w:rPr>
-          <w:rFonts w:ascii="BIZ UD明朝 Medium" w:eastAsia="BIZ UD明朝 Medium" w:hAnsi="BIZ UD明朝 Medium"/>
+        <w:jc w:val="left"/>
+        <w:rPr>
+          <w:rFonts w:asciiTheme="minorEastAsia" w:hAnsiTheme="minorEastAsia"/>
+        </w:rPr>
+      </w:pPr>
+    </w:p>
+    <w:p>
+      <w:pPr>
+        <w:jc w:val="left"/>
+        <w:rPr>
+          <w:rFonts w:asciiTheme="minorEastAsia" w:hAnsiTheme="minorEastAsia"/>
         </w:rPr>
       </w:pPr>
       <w:proofErr w:type="spellStart"/>
       <w:r>
         <w:rPr>
-          <w:rFonts w:ascii="BIZ UD明朝 Medium" w:eastAsia="BIZ UD明朝 Medium" w:hAnsi="BIZ UD明朝 Medium" w:hint="eastAsia"/>
+          <w:rFonts w:asciiTheme="minorEastAsia" w:hAnsiTheme="minorEastAsia" w:hint="eastAsia"/>
         </w:rPr>
         <w:t>SikiSiki</w:t>
       </w:r>
@@ -58,13 +62,14 @@
     </w:p>
     <w:p>
       <w:pPr>
-        <w:rPr>
-          <w:rFonts w:ascii="BIZ UD明朝 Medium" w:eastAsia="BIZ UD明朝 Medium" w:hAnsi="BIZ UD明朝 Medium"/>
-        </w:rPr>
-      </w:pPr>
-      <w:r>
-        <w:rPr>
-          <w:rFonts w:ascii="BIZ UD明朝 Medium" w:eastAsia="BIZ UD明朝 Medium" w:hAnsi="BIZ UD明朝 Medium" w:hint="eastAsia"/>
+        <w:jc w:val="left"/>
+        <w:rPr>
+          <w:rFonts w:asciiTheme="minorEastAsia" w:hAnsiTheme="minorEastAsia"/>
+        </w:rPr>
+      </w:pPr>
+      <w:r>
+        <w:rPr>
+          <w:rFonts w:asciiTheme="minorEastAsia" w:hAnsiTheme="minorEastAsia" w:hint="eastAsia"/>
         </w:rPr>
         <w:t>ゲームの詳細</w:t>
       </w:r>
@@ -72,19 +77,20 @@
     <w:p>
       <w:pPr>
         <w:ind w:firstLine="426"/>
-        <w:rPr>
-          <w:rFonts w:ascii="BIZ UD明朝 Medium" w:eastAsia="BIZ UD明朝 Medium" w:hAnsi="BIZ UD明朝 Medium"/>
-        </w:rPr>
-      </w:pPr>
-      <w:r>
-        <w:rPr>
-          <w:rFonts w:ascii="BIZ UD明朝 Medium" w:eastAsia="BIZ UD明朝 Medium" w:hAnsi="BIZ UD明朝 Medium" w:hint="eastAsia"/>
+        <w:jc w:val="left"/>
+        <w:rPr>
+          <w:rFonts w:asciiTheme="minorEastAsia" w:hAnsiTheme="minorEastAsia"/>
+        </w:rPr>
+      </w:pPr>
+      <w:r>
+        <w:rPr>
+          <w:rFonts w:asciiTheme="minorEastAsia" w:hAnsiTheme="minorEastAsia" w:hint="eastAsia"/>
         </w:rPr>
         <w:t>担当：</w:t>
       </w:r>
       <w:r>
         <w:rPr>
-          <w:rFonts w:ascii="BIZ UD明朝 Medium" w:eastAsia="BIZ UD明朝 Medium" w:hAnsi="BIZ UD明朝 Medium" w:hint="eastAsia"/>
+          <w:rFonts w:asciiTheme="minorEastAsia" w:hAnsiTheme="minorEastAsia" w:hint="eastAsia"/>
         </w:rPr>
         <w:t>個人製作</w:t>
       </w:r>
@@ -92,27 +98,28 @@
     <w:p>
       <w:pPr>
         <w:ind w:firstLine="426"/>
-        <w:rPr>
-          <w:rFonts w:ascii="BIZ UD明朝 Medium" w:eastAsia="BIZ UD明朝 Medium" w:hAnsi="BIZ UD明朝 Medium"/>
-        </w:rPr>
-      </w:pPr>
-      <w:r>
-        <w:rPr>
-          <w:rFonts w:ascii="BIZ UD明朝 Medium" w:eastAsia="BIZ UD明朝 Medium" w:hAnsi="BIZ UD明朝 Medium" w:hint="eastAsia"/>
+        <w:jc w:val="left"/>
+        <w:rPr>
+          <w:rFonts w:asciiTheme="minorEastAsia" w:hAnsiTheme="minorEastAsia"/>
+        </w:rPr>
+      </w:pPr>
+      <w:r>
+        <w:rPr>
+          <w:rFonts w:asciiTheme="minorEastAsia" w:hAnsiTheme="minorEastAsia" w:hint="eastAsia"/>
         </w:rPr>
         <w:t>題名：「</w:t>
       </w:r>
       <w:proofErr w:type="spellStart"/>
       <w:r>
         <w:rPr>
-          <w:rFonts w:ascii="BIZ UD明朝 Medium" w:eastAsia="BIZ UD明朝 Medium" w:hAnsi="BIZ UD明朝 Medium"/>
+          <w:rFonts w:asciiTheme="minorEastAsia" w:hAnsiTheme="minorEastAsia"/>
         </w:rPr>
         <w:t>SikiSiki</w:t>
       </w:r>
       <w:proofErr w:type="spellEnd"/>
       <w:r>
         <w:rPr>
-          <w:rFonts w:ascii="BIZ UD明朝 Medium" w:eastAsia="BIZ UD明朝 Medium" w:hAnsi="BIZ UD明朝 Medium" w:hint="eastAsia"/>
+          <w:rFonts w:asciiTheme="minorEastAsia" w:hAnsiTheme="minorEastAsia" w:hint="eastAsia"/>
         </w:rPr>
         <w:t>」</w:t>
       </w:r>
@@ -120,31 +127,32 @@
     <w:p>
       <w:pPr>
         <w:ind w:firstLine="426"/>
-        <w:rPr>
-          <w:rFonts w:ascii="BIZ UD明朝 Medium" w:eastAsia="BIZ UD明朝 Medium" w:hAnsi="BIZ UD明朝 Medium"/>
-        </w:rPr>
-      </w:pPr>
-      <w:r>
-        <w:rPr>
-          <w:rFonts w:ascii="BIZ UD明朝 Medium" w:eastAsia="BIZ UD明朝 Medium" w:hAnsi="BIZ UD明朝 Medium" w:hint="eastAsia"/>
+        <w:jc w:val="left"/>
+        <w:rPr>
+          <w:rFonts w:asciiTheme="minorEastAsia" w:hAnsiTheme="minorEastAsia"/>
+        </w:rPr>
+      </w:pPr>
+      <w:r>
+        <w:rPr>
+          <w:rFonts w:asciiTheme="minorEastAsia" w:hAnsiTheme="minorEastAsia" w:hint="eastAsia"/>
         </w:rPr>
         <w:t>制作期間：2</w:t>
       </w:r>
       <w:r>
         <w:rPr>
-          <w:rFonts w:ascii="BIZ UD明朝 Medium" w:eastAsia="BIZ UD明朝 Medium" w:hAnsi="BIZ UD明朝 Medium"/>
+          <w:rFonts w:asciiTheme="minorEastAsia" w:hAnsiTheme="minorEastAsia"/>
         </w:rPr>
         <w:t>022/3 ~ 2022/11</w:t>
       </w:r>
       <w:r>
         <w:rPr>
-          <w:rFonts w:ascii="BIZ UD明朝 Medium" w:eastAsia="BIZ UD明朝 Medium" w:hAnsi="BIZ UD明朝 Medium"/>
+          <w:rFonts w:asciiTheme="minorEastAsia" w:hAnsiTheme="minorEastAsia"/>
         </w:rPr>
         <w:t xml:space="preserve"> , +</w:t>
       </w:r>
       <w:r>
         <w:rPr>
-          <w:rFonts w:ascii="BIZ UD明朝 Medium" w:eastAsia="BIZ UD明朝 Medium" w:hAnsi="BIZ UD明朝 Medium" w:hint="eastAsia"/>
+          <w:rFonts w:asciiTheme="minorEastAsia" w:hAnsiTheme="minorEastAsia" w:hint="eastAsia"/>
         </w:rPr>
         <w:t>コードの修正等で数日</w:t>
       </w:r>
@@ -152,75 +160,147 @@
     <w:p>
       <w:pPr>
         <w:ind w:firstLine="426"/>
-        <w:rPr>
-          <w:rFonts w:ascii="BIZ UD明朝 Medium" w:eastAsia="BIZ UD明朝 Medium" w:hAnsi="BIZ UD明朝 Medium"/>
-        </w:rPr>
-      </w:pPr>
-      <w:r>
-        <w:rPr>
-          <w:rFonts w:ascii="BIZ UD明朝 Medium" w:eastAsia="BIZ UD明朝 Medium" w:hAnsi="BIZ UD明朝 Medium" w:hint="eastAsia"/>
+        <w:jc w:val="left"/>
+        <w:rPr>
+          <w:rFonts w:asciiTheme="minorEastAsia" w:hAnsiTheme="minorEastAsia"/>
+        </w:rPr>
+      </w:pPr>
+      <w:r>
+        <w:rPr>
+          <w:rFonts w:asciiTheme="minorEastAsia" w:hAnsiTheme="minorEastAsia" w:hint="eastAsia"/>
         </w:rPr>
         <w:t>ジャンル：</w:t>
       </w:r>
       <w:r>
         <w:rPr>
-          <w:rFonts w:ascii="BIZ UD明朝 Medium" w:eastAsia="BIZ UD明朝 Medium" w:hAnsi="BIZ UD明朝 Medium"/>
+          <w:rFonts w:asciiTheme="minorEastAsia" w:hAnsiTheme="minorEastAsia"/>
         </w:rPr>
         <w:t>2D</w:t>
       </w:r>
       <w:r>
         <w:rPr>
-          <w:rFonts w:ascii="BIZ UD明朝 Medium" w:eastAsia="BIZ UD明朝 Medium" w:hAnsi="BIZ UD明朝 Medium" w:hint="eastAsia"/>
+          <w:rFonts w:asciiTheme="minorEastAsia" w:hAnsiTheme="minorEastAsia" w:hint="eastAsia"/>
         </w:rPr>
         <w:t>パズルゲーム</w:t>
       </w:r>
     </w:p>
     <w:p>
       <w:pPr>
+        <w:ind w:firstLine="426"/>
+        <w:jc w:val="left"/>
+        <w:rPr>
+          <w:rFonts w:asciiTheme="minorEastAsia" w:hAnsiTheme="minorEastAsia"/>
+        </w:rPr>
+      </w:pPr>
+      <w:r>
+        <w:rPr>
+          <w:rFonts w:asciiTheme="minorEastAsia" w:hAnsiTheme="minorEastAsia" w:hint="eastAsia"/>
+        </w:rPr>
+        <w:t>特徴：プレイヤーの見えている色を合成するために、自作シェーダーを作成した。</w:t>
+      </w:r>
+    </w:p>
+    <w:p>
+      <w:pPr>
+        <w:ind w:firstLine="426"/>
+        <w:jc w:val="left"/>
+        <w:rPr>
+          <w:rFonts w:asciiTheme="minorEastAsia" w:hAnsiTheme="minorEastAsia" w:hint="eastAsia"/>
+        </w:rPr>
+      </w:pPr>
+      <w:r>
+        <w:rPr>
+          <w:rFonts w:asciiTheme="minorEastAsia" w:hAnsiTheme="minorEastAsia"/>
+        </w:rPr>
+        <w:t>Portfolio</w:t>
+      </w:r>
+      <w:r>
+        <w:rPr>
+          <w:rFonts w:asciiTheme="minorEastAsia" w:hAnsiTheme="minorEastAsia"/>
+        </w:rPr>
+        <w:t>&gt;</w:t>
+      </w:r>
+      <w:proofErr w:type="spellStart"/>
+      <w:r>
+        <w:rPr>
+          <w:rFonts w:asciiTheme="minorEastAsia" w:hAnsiTheme="minorEastAsia"/>
+        </w:rPr>
+        <w:t>SikiSiki</w:t>
+      </w:r>
+      <w:proofErr w:type="spellEnd"/>
+      <w:r>
+        <w:rPr>
+          <w:rFonts w:asciiTheme="minorEastAsia" w:hAnsiTheme="minorEastAsia"/>
+        </w:rPr>
+        <w:t>&gt;</w:t>
+      </w:r>
+      <w:r>
+        <w:rPr>
+          <w:rFonts w:asciiTheme="minorEastAsia" w:hAnsiTheme="minorEastAsia"/>
+        </w:rPr>
+        <w:t>Material</w:t>
+      </w:r>
+      <w:r>
+        <w:rPr>
+          <w:rFonts w:asciiTheme="minorEastAsia" w:hAnsiTheme="minorEastAsia" w:hint="eastAsia"/>
+        </w:rPr>
+        <w:t>&gt;</w:t>
+      </w:r>
+      <w:proofErr w:type="spellStart"/>
+      <w:r>
+        <w:rPr>
+          <w:rFonts w:asciiTheme="minorEastAsia" w:hAnsiTheme="minorEastAsia"/>
+        </w:rPr>
+        <w:t>spr_cameraColor.shader</w:t>
+      </w:r>
+      <w:proofErr w:type="spellEnd"/>
+    </w:p>
+    <w:p>
+      <w:pPr>
         <w:ind w:left="426"/>
-        <w:rPr>
-          <w:rFonts w:ascii="BIZ UD明朝 Medium" w:eastAsia="BIZ UD明朝 Medium" w:hAnsi="BIZ UD明朝 Medium"/>
-        </w:rPr>
-      </w:pPr>
-      <w:r>
-        <w:rPr>
-          <w:rFonts w:ascii="BIZ UD明朝 Medium" w:eastAsia="BIZ UD明朝 Medium" w:hAnsi="BIZ UD明朝 Medium" w:hint="eastAsia"/>
+        <w:jc w:val="left"/>
+        <w:rPr>
+          <w:rFonts w:asciiTheme="minorEastAsia" w:hAnsiTheme="minorEastAsia"/>
+        </w:rPr>
+      </w:pPr>
+      <w:r>
+        <w:rPr>
+          <w:rFonts w:asciiTheme="minorEastAsia" w:hAnsiTheme="minorEastAsia" w:hint="eastAsia"/>
         </w:rPr>
         <w:t>簡易</w:t>
       </w:r>
       <w:r>
         <w:rPr>
-          <w:rFonts w:ascii="BIZ UD明朝 Medium" w:eastAsia="BIZ UD明朝 Medium" w:hAnsi="BIZ UD明朝 Medium" w:hint="eastAsia"/>
+          <w:rFonts w:asciiTheme="minorEastAsia" w:hAnsiTheme="minorEastAsia" w:hint="eastAsia"/>
         </w:rPr>
         <w:t>説明</w:t>
       </w:r>
       <w:r>
         <w:rPr>
-          <w:rFonts w:ascii="BIZ UD明朝 Medium" w:eastAsia="BIZ UD明朝 Medium" w:hAnsi="BIZ UD明朝 Medium" w:hint="eastAsia"/>
+          <w:rFonts w:asciiTheme="minorEastAsia" w:hAnsiTheme="minorEastAsia" w:hint="eastAsia"/>
         </w:rPr>
         <w:t>：</w:t>
       </w:r>
       <w:r>
         <w:rPr>
-          <w:rFonts w:ascii="BIZ UD明朝 Medium" w:eastAsia="BIZ UD明朝 Medium" w:hAnsi="BIZ UD明朝 Medium" w:hint="eastAsia"/>
+          <w:rFonts w:asciiTheme="minorEastAsia" w:hAnsiTheme="minorEastAsia" w:hint="eastAsia"/>
         </w:rPr>
         <w:t>色を変えギミックを動かしてゴールを目指すゲーム。</w:t>
       </w:r>
       <w:r>
         <w:rPr>
-          <w:rFonts w:ascii="BIZ UD明朝 Medium" w:eastAsia="BIZ UD明朝 Medium" w:hAnsi="BIZ UD明朝 Medium" w:hint="eastAsia"/>
+          <w:rFonts w:asciiTheme="minorEastAsia" w:hAnsiTheme="minorEastAsia" w:hint="eastAsia"/>
         </w:rPr>
         <w:t>プレイヤーは自身の見ている色を変えることができ</w:t>
       </w:r>
       <w:r>
         <w:rPr>
-          <w:rFonts w:ascii="BIZ UD明朝 Medium" w:eastAsia="BIZ UD明朝 Medium" w:hAnsi="BIZ UD明朝 Medium" w:hint="eastAsia"/>
+          <w:rFonts w:asciiTheme="minorEastAsia" w:hAnsiTheme="minorEastAsia" w:hint="eastAsia"/>
         </w:rPr>
         <w:t>、</w:t>
       </w:r>
       <w:r>
         <w:rPr>
-          <w:rFonts w:ascii="BIZ UD明朝 Medium" w:eastAsia="BIZ UD明朝 Medium" w:hAnsi="BIZ UD明朝 Medium" w:hint="eastAsia"/>
+          <w:rFonts w:asciiTheme="minorEastAsia" w:hAnsiTheme="minorEastAsia" w:hint="eastAsia"/>
         </w:rPr>
         <w:t>ステージに配置されたギミックは対応した色の時に作動する。</w:t>
       </w:r>
@@ -228,14 +308,1422 @@
     <w:p>
       <w:pPr>
         <w:ind w:left="426"/>
-        <w:rPr>
-          <w:rFonts w:ascii="BIZ UD明朝 Medium" w:eastAsia="BIZ UD明朝 Medium" w:hAnsi="BIZ UD明朝 Medium" w:hint="eastAsia"/>
+        <w:jc w:val="left"/>
+        <w:rPr>
+          <w:rFonts w:asciiTheme="minorEastAsia" w:hAnsiTheme="minorEastAsia"/>
+        </w:rPr>
+      </w:pPr>
+      <w:r>
+        <w:rPr>
+          <w:rFonts w:asciiTheme="minorEastAsia" w:hAnsiTheme="minorEastAsia" w:hint="eastAsia"/>
+        </w:rPr>
+        <w:t>デモムービー</w:t>
+      </w:r>
+      <w:r>
+        <w:rPr>
+          <w:rFonts w:asciiTheme="minorEastAsia" w:hAnsiTheme="minorEastAsia" w:hint="eastAsia"/>
+        </w:rPr>
+        <w:t>：</w:t>
+      </w:r>
+      <w:hyperlink r:id="rId5" w:history="1">
+        <w:r>
+          <w:rPr>
+            <w:rStyle w:val="a3"/>
+            <w:rFonts w:asciiTheme="minorEastAsia" w:hAnsiTheme="minorEastAsia"/>
+          </w:rPr>
+          <w:t>https://drive.google.com/file/d/1VuF</w:t>
+        </w:r>
+        <w:r>
+          <w:rPr>
+            <w:rStyle w:val="a3"/>
+            <w:rFonts w:asciiTheme="minorEastAsia" w:hAnsiTheme="minorEastAsia"/>
+          </w:rPr>
+          <w:t>b</w:t>
+        </w:r>
+        <w:r>
+          <w:rPr>
+            <w:rStyle w:val="a3"/>
+            <w:rFonts w:asciiTheme="minorEastAsia" w:hAnsiTheme="minorEastAsia"/>
+          </w:rPr>
+          <w:t>VV7roxTKHNF453HNUHWe990IVaWJ/view?usp=sharing</w:t>
+        </w:r>
+      </w:hyperlink>
+    </w:p>
+    <w:p>
+      <w:pPr>
+        <w:ind w:left="426"/>
+        <w:jc w:val="left"/>
+        <w:rPr>
+          <w:rFonts w:asciiTheme="minorEastAsia" w:hAnsiTheme="minorEastAsia"/>
+        </w:rPr>
+      </w:pPr>
+      <w:r>
+        <w:rPr>
+          <w:rFonts w:asciiTheme="minorEastAsia" w:hAnsiTheme="minorEastAsia" w:hint="eastAsia"/>
+        </w:rPr>
+        <w:t>ビルドデータ：</w:t>
+      </w:r>
+    </w:p>
+    <w:p>
+      <w:pPr>
+        <w:ind w:left="426"/>
+        <w:jc w:val="left"/>
+        <w:rPr>
+          <w:rFonts w:asciiTheme="minorEastAsia" w:hAnsiTheme="minorEastAsia"/>
+        </w:rPr>
+      </w:pPr>
+      <w:hyperlink r:id="rId6" w:history="1">
+        <w:r>
+          <w:rPr>
+            <w:rStyle w:val="a3"/>
+            <w:rFonts w:asciiTheme="minorEastAsia" w:hAnsiTheme="minorEastAsia"/>
+          </w:rPr>
+          <w:t>https://drive.google.com</w:t>
+        </w:r>
+        <w:r>
+          <w:rPr>
+            <w:rStyle w:val="a3"/>
+            <w:rFonts w:asciiTheme="minorEastAsia" w:hAnsiTheme="minorEastAsia"/>
+          </w:rPr>
+          <w:t>/</w:t>
+        </w:r>
+        <w:r>
+          <w:rPr>
+            <w:rStyle w:val="a3"/>
+            <w:rFonts w:asciiTheme="minorEastAsia" w:hAnsiTheme="minorEastAsia"/>
+          </w:rPr>
+          <w:t>file/</w:t>
+        </w:r>
+        <w:r>
+          <w:rPr>
+            <w:rStyle w:val="a3"/>
+            <w:rFonts w:asciiTheme="minorEastAsia" w:hAnsiTheme="minorEastAsia"/>
+          </w:rPr>
+          <w:t>d</w:t>
+        </w:r>
+        <w:r>
+          <w:rPr>
+            <w:rStyle w:val="a3"/>
+            <w:rFonts w:asciiTheme="minorEastAsia" w:hAnsiTheme="minorEastAsia"/>
+          </w:rPr>
+          <w:t>/</w:t>
+        </w:r>
+        <w:r>
+          <w:rPr>
+            <w:rStyle w:val="a3"/>
+            <w:rFonts w:asciiTheme="minorEastAsia" w:hAnsiTheme="minorEastAsia"/>
+          </w:rPr>
+          <w:t>1</w:t>
+        </w:r>
+        <w:r>
+          <w:rPr>
+            <w:rStyle w:val="a3"/>
+            <w:rFonts w:asciiTheme="minorEastAsia" w:hAnsiTheme="minorEastAsia"/>
+          </w:rPr>
+          <w:t>XZyltY_nmCF589n9g1GvlaCC03A0P9CS/view?usp=sharing</w:t>
+        </w:r>
+      </w:hyperlink>
+    </w:p>
+    <w:p>
+      <w:pPr>
+        <w:ind w:left="426"/>
+        <w:jc w:val="left"/>
+        <w:rPr>
+          <w:rFonts w:asciiTheme="minorEastAsia" w:hAnsiTheme="minorEastAsia"/>
+        </w:rPr>
+      </w:pPr>
+    </w:p>
+    <w:p>
+      <w:pPr>
+        <w:jc w:val="left"/>
+        <w:rPr>
+          <w:rFonts w:asciiTheme="minorEastAsia" w:hAnsiTheme="minorEastAsia"/>
+        </w:rPr>
+      </w:pPr>
+    </w:p>
+    <w:p>
+      <w:pPr>
+        <w:jc w:val="left"/>
+        <w:rPr>
+          <w:rFonts w:asciiTheme="minorEastAsia" w:hAnsiTheme="minorEastAsia" w:hint="eastAsia"/>
+        </w:rPr>
+      </w:pPr>
+      <w:proofErr w:type="spellStart"/>
+      <w:r>
+        <w:rPr>
+          <w:rFonts w:asciiTheme="minorEastAsia" w:hAnsiTheme="minorEastAsia"/>
+        </w:rPr>
+        <w:t>CycleSkillFight</w:t>
+      </w:r>
+      <w:proofErr w:type="spellEnd"/>
+    </w:p>
+    <w:p>
+      <w:pPr>
+        <w:jc w:val="left"/>
+        <w:rPr>
+          <w:rFonts w:asciiTheme="minorEastAsia" w:hAnsiTheme="minorEastAsia"/>
+        </w:rPr>
+      </w:pPr>
+      <w:r>
+        <w:rPr>
+          <w:rFonts w:asciiTheme="minorEastAsia" w:hAnsiTheme="minorEastAsia" w:hint="eastAsia"/>
+        </w:rPr>
+        <w:t>ゲームの詳細</w:t>
+      </w:r>
+    </w:p>
+    <w:p>
+      <w:pPr>
+        <w:ind w:firstLine="426"/>
+        <w:jc w:val="left"/>
+        <w:rPr>
+          <w:rFonts w:asciiTheme="minorEastAsia" w:hAnsiTheme="minorEastAsia"/>
+        </w:rPr>
+      </w:pPr>
+      <w:r>
+        <w:rPr>
+          <w:rFonts w:asciiTheme="minorEastAsia" w:hAnsiTheme="minorEastAsia" w:hint="eastAsia"/>
+        </w:rPr>
+        <w:t>担当：個人製作</w:t>
+      </w:r>
+    </w:p>
+    <w:p>
+      <w:pPr>
+        <w:ind w:firstLine="426"/>
+        <w:jc w:val="left"/>
+        <w:rPr>
+          <w:rFonts w:asciiTheme="minorEastAsia" w:hAnsiTheme="minorEastAsia"/>
+        </w:rPr>
+      </w:pPr>
+      <w:r>
+        <w:rPr>
+          <w:rFonts w:asciiTheme="minorEastAsia" w:hAnsiTheme="minorEastAsia" w:hint="eastAsia"/>
+        </w:rPr>
+        <w:t>題名：「</w:t>
+      </w:r>
+      <w:proofErr w:type="spellStart"/>
+      <w:r>
+        <w:rPr>
+          <w:rFonts w:asciiTheme="minorEastAsia" w:hAnsiTheme="minorEastAsia"/>
+        </w:rPr>
+        <w:t>CycleSkillFight</w:t>
+      </w:r>
+      <w:proofErr w:type="spellEnd"/>
+      <w:r>
+        <w:rPr>
+          <w:rFonts w:asciiTheme="minorEastAsia" w:hAnsiTheme="minorEastAsia" w:hint="eastAsia"/>
+        </w:rPr>
+        <w:t>」</w:t>
+      </w:r>
+    </w:p>
+    <w:p>
+      <w:pPr>
+        <w:ind w:firstLine="426"/>
+        <w:jc w:val="left"/>
+        <w:rPr>
+          <w:rFonts w:asciiTheme="minorEastAsia" w:hAnsiTheme="minorEastAsia"/>
+        </w:rPr>
+      </w:pPr>
+      <w:r>
+        <w:rPr>
+          <w:rFonts w:asciiTheme="minorEastAsia" w:hAnsiTheme="minorEastAsia" w:hint="eastAsia"/>
+        </w:rPr>
+        <w:t>制作期間：2</w:t>
+      </w:r>
+      <w:r>
+        <w:rPr>
+          <w:rFonts w:asciiTheme="minorEastAsia" w:hAnsiTheme="minorEastAsia"/>
+        </w:rPr>
+        <w:t>0</w:t>
+      </w:r>
+      <w:r>
+        <w:rPr>
+          <w:rFonts w:asciiTheme="minorEastAsia" w:hAnsiTheme="minorEastAsia"/>
+        </w:rPr>
+        <w:t>23</w:t>
+      </w:r>
+      <w:r>
+        <w:rPr>
+          <w:rFonts w:asciiTheme="minorEastAsia" w:hAnsiTheme="minorEastAsia"/>
+        </w:rPr>
+        <w:t>/</w:t>
+      </w:r>
+      <w:r>
+        <w:rPr>
+          <w:rFonts w:asciiTheme="minorEastAsia" w:hAnsiTheme="minorEastAsia"/>
+        </w:rPr>
+        <w:t>9</w:t>
+      </w:r>
+      <w:r>
+        <w:rPr>
+          <w:rFonts w:asciiTheme="minorEastAsia" w:hAnsiTheme="minorEastAsia"/>
+        </w:rPr>
+        <w:t xml:space="preserve"> ~ 202</w:t>
+      </w:r>
+      <w:r>
+        <w:rPr>
+          <w:rFonts w:asciiTheme="minorEastAsia" w:hAnsiTheme="minorEastAsia"/>
+        </w:rPr>
+        <w:t>3</w:t>
+      </w:r>
+      <w:r>
+        <w:rPr>
+          <w:rFonts w:asciiTheme="minorEastAsia" w:hAnsiTheme="minorEastAsia"/>
+        </w:rPr>
+        <w:t>/11 , +</w:t>
+      </w:r>
+      <w:r>
+        <w:rPr>
+          <w:rFonts w:asciiTheme="minorEastAsia" w:hAnsiTheme="minorEastAsia" w:hint="eastAsia"/>
+        </w:rPr>
+        <w:t>コードの修正等で数日</w:t>
+      </w:r>
+    </w:p>
+    <w:p>
+      <w:pPr>
+        <w:ind w:firstLine="426"/>
+        <w:jc w:val="left"/>
+        <w:rPr>
+          <w:rFonts w:asciiTheme="minorEastAsia" w:hAnsiTheme="minorEastAsia"/>
+        </w:rPr>
+      </w:pPr>
+      <w:r>
+        <w:rPr>
+          <w:rFonts w:asciiTheme="minorEastAsia" w:hAnsiTheme="minorEastAsia" w:hint="eastAsia"/>
+        </w:rPr>
+        <w:t>ジャンル：</w:t>
+      </w:r>
+      <w:r>
+        <w:rPr>
+          <w:rFonts w:asciiTheme="minorEastAsia" w:hAnsiTheme="minorEastAsia" w:hint="eastAsia"/>
+        </w:rPr>
+        <w:t>コマンド型対戦バトルゲーム</w:t>
+      </w:r>
+    </w:p>
+    <w:p>
+      <w:pPr>
+        <w:ind w:firstLine="426"/>
+        <w:jc w:val="left"/>
+        <w:rPr>
+          <w:rFonts w:asciiTheme="minorEastAsia" w:hAnsiTheme="minorEastAsia"/>
+        </w:rPr>
+      </w:pPr>
+      <w:r>
+        <w:rPr>
+          <w:rFonts w:asciiTheme="minorEastAsia" w:hAnsiTheme="minorEastAsia" w:hint="eastAsia"/>
+        </w:rPr>
+        <w:t>特徴：N</w:t>
+      </w:r>
+      <w:r>
+        <w:rPr>
+          <w:rFonts w:asciiTheme="minorEastAsia" w:hAnsiTheme="minorEastAsia"/>
+        </w:rPr>
+        <w:t>intendo Switch</w:t>
+      </w:r>
+      <w:r>
+        <w:rPr>
+          <w:rFonts w:asciiTheme="minorEastAsia" w:hAnsiTheme="minorEastAsia" w:hint="eastAsia"/>
+        </w:rPr>
+        <w:t>のj</w:t>
+      </w:r>
+      <w:r>
+        <w:rPr>
+          <w:rFonts w:asciiTheme="minorEastAsia" w:hAnsiTheme="minorEastAsia"/>
+        </w:rPr>
+        <w:t>oy-con</w:t>
+      </w:r>
+      <w:r>
+        <w:rPr>
+          <w:rFonts w:asciiTheme="minorEastAsia" w:hAnsiTheme="minorEastAsia" w:hint="eastAsia"/>
+        </w:rPr>
+        <w:t>を対応させた点。</w:t>
+      </w:r>
+    </w:p>
+    <w:p>
+      <w:pPr>
+        <w:ind w:firstLine="426"/>
+        <w:jc w:val="left"/>
+        <w:rPr>
+          <w:rFonts w:asciiTheme="minorEastAsia" w:hAnsiTheme="minorEastAsia"/>
+        </w:rPr>
+      </w:pPr>
+      <w:proofErr w:type="spellStart"/>
+      <w:r>
+        <w:rPr>
+          <w:rFonts w:asciiTheme="minorEastAsia" w:hAnsiTheme="minorEastAsia"/>
+        </w:rPr>
+        <w:t>CycleSkillFight</w:t>
+      </w:r>
+      <w:proofErr w:type="spellEnd"/>
+      <w:r>
+        <w:rPr>
+          <w:rFonts w:asciiTheme="minorEastAsia" w:hAnsiTheme="minorEastAsia" w:hint="eastAsia"/>
+        </w:rPr>
+        <w:t>&gt;</w:t>
+      </w:r>
+      <w:r>
+        <w:t xml:space="preserve"> </w:t>
+      </w:r>
+      <w:proofErr w:type="spellStart"/>
+      <w:r>
+        <w:rPr>
+          <w:rFonts w:asciiTheme="minorEastAsia" w:hAnsiTheme="minorEastAsia"/>
+        </w:rPr>
+        <w:t>OutGame</w:t>
+      </w:r>
+      <w:proofErr w:type="spellEnd"/>
+      <w:r>
+        <w:rPr>
+          <w:rFonts w:asciiTheme="minorEastAsia" w:hAnsiTheme="minorEastAsia"/>
+        </w:rPr>
+        <w:t>&gt;</w:t>
+      </w:r>
+      <w:r>
+        <w:t xml:space="preserve"> </w:t>
+      </w:r>
+      <w:r>
+        <w:rPr>
+          <w:rFonts w:asciiTheme="minorEastAsia" w:hAnsiTheme="minorEastAsia"/>
+        </w:rPr>
+        <w:t>UI</w:t>
+      </w:r>
+      <w:r>
+        <w:rPr>
+          <w:rFonts w:asciiTheme="minorEastAsia" w:hAnsiTheme="minorEastAsia"/>
+        </w:rPr>
+        <w:t>&gt;</w:t>
+      </w:r>
+      <w:r>
+        <w:t xml:space="preserve"> </w:t>
+      </w:r>
+      <w:proofErr w:type="spellStart"/>
+      <w:r>
+        <w:rPr>
+          <w:rFonts w:asciiTheme="minorEastAsia" w:hAnsiTheme="minorEastAsia"/>
+        </w:rPr>
+        <w:t>InputObserver</w:t>
+      </w:r>
+      <w:proofErr w:type="spellEnd"/>
+    </w:p>
+    <w:p>
+      <w:pPr>
+        <w:ind w:firstLine="426"/>
+        <w:jc w:val="left"/>
+        <w:rPr>
+          <w:rFonts w:asciiTheme="minorEastAsia" w:hAnsiTheme="minorEastAsia" w:hint="eastAsia"/>
+        </w:rPr>
+      </w:pPr>
+      <w:proofErr w:type="spellStart"/>
+      <w:r>
+        <w:rPr>
+          <w:rFonts w:asciiTheme="minorEastAsia" w:hAnsiTheme="minorEastAsia"/>
+        </w:rPr>
+        <w:t>CycleSkillFight</w:t>
+      </w:r>
+      <w:proofErr w:type="spellEnd"/>
+      <w:r>
+        <w:rPr>
+          <w:rFonts w:asciiTheme="minorEastAsia" w:hAnsiTheme="minorEastAsia" w:hint="eastAsia"/>
+        </w:rPr>
+        <w:t>&gt;</w:t>
+      </w:r>
+      <w:proofErr w:type="spellStart"/>
+      <w:r>
+        <w:rPr>
+          <w:rFonts w:asciiTheme="minorEastAsia" w:hAnsiTheme="minorEastAsia"/>
+        </w:rPr>
+        <w:t>GameSystem</w:t>
+      </w:r>
+      <w:proofErr w:type="spellEnd"/>
+      <w:r>
+        <w:rPr>
+          <w:rFonts w:asciiTheme="minorEastAsia" w:hAnsiTheme="minorEastAsia"/>
+        </w:rPr>
+        <w:t>&gt;</w:t>
+      </w:r>
+      <w:proofErr w:type="spellStart"/>
+      <w:r>
+        <w:rPr>
+          <w:rFonts w:asciiTheme="minorEastAsia" w:hAnsiTheme="minorEastAsia"/>
+        </w:rPr>
+        <w:t>InputManager</w:t>
+      </w:r>
+      <w:proofErr w:type="spellEnd"/>
+    </w:p>
+    <w:p>
+      <w:pPr>
+        <w:ind w:left="426"/>
+        <w:jc w:val="left"/>
+        <w:rPr>
+          <w:rFonts w:asciiTheme="minorEastAsia" w:hAnsiTheme="minorEastAsia" w:hint="eastAsia"/>
+        </w:rPr>
+      </w:pPr>
+      <w:r>
+        <w:rPr>
+          <w:rFonts w:asciiTheme="minorEastAsia" w:hAnsiTheme="minorEastAsia" w:hint="eastAsia"/>
+        </w:rPr>
+        <w:t>簡易説明：</w:t>
+      </w:r>
+      <w:r>
+        <w:rPr>
+          <w:rFonts w:asciiTheme="minorEastAsia" w:hAnsiTheme="minorEastAsia" w:hint="eastAsia"/>
+        </w:rPr>
+        <w:t>スキルと職業を選択して戦うオフラインの</w:t>
+      </w:r>
+      <w:r>
+        <w:rPr>
+          <w:rFonts w:asciiTheme="minorEastAsia" w:hAnsiTheme="minorEastAsia"/>
+        </w:rPr>
+        <w:t>PvP</w:t>
+      </w:r>
+      <w:r>
+        <w:rPr>
+          <w:rFonts w:asciiTheme="minorEastAsia" w:hAnsiTheme="minorEastAsia" w:hint="eastAsia"/>
+        </w:rPr>
+        <w:t>ゲーム。</w:t>
+      </w:r>
+      <w:r>
+        <w:rPr>
+          <w:rFonts w:asciiTheme="minorEastAsia" w:hAnsiTheme="minorEastAsia" w:hint="eastAsia"/>
+        </w:rPr>
+        <w:t>プレイヤーはそれぞれ弱・中・強スキルを3・</w:t>
+      </w:r>
+      <w:r>
+        <w:rPr>
+          <w:rFonts w:asciiTheme="minorEastAsia" w:hAnsiTheme="minorEastAsia"/>
+        </w:rPr>
+        <w:t>2</w:t>
+      </w:r>
+      <w:r>
+        <w:rPr>
+          <w:rFonts w:asciiTheme="minorEastAsia" w:hAnsiTheme="minorEastAsia" w:hint="eastAsia"/>
+        </w:rPr>
+        <w:t>・</w:t>
+      </w:r>
+      <w:r>
+        <w:rPr>
+          <w:rFonts w:asciiTheme="minorEastAsia" w:hAnsiTheme="minorEastAsia"/>
+        </w:rPr>
+        <w:t>1</w:t>
+      </w:r>
+      <w:r>
+        <w:rPr>
+          <w:rFonts w:asciiTheme="minorEastAsia" w:hAnsiTheme="minorEastAsia" w:hint="eastAsia"/>
+        </w:rPr>
+        <w:t>個選択して戦う。弱・中スキルは使用すると次にセットしておいたスキルを使用できるようになる。</w:t>
+      </w:r>
+    </w:p>
+    <w:p>
+      <w:pPr>
+        <w:ind w:left="426"/>
+        <w:jc w:val="left"/>
+        <w:rPr>
+          <w:rFonts w:asciiTheme="minorEastAsia" w:hAnsiTheme="minorEastAsia"/>
+        </w:rPr>
+      </w:pPr>
+      <w:r>
+        <w:rPr>
+          <w:rFonts w:asciiTheme="minorEastAsia" w:hAnsiTheme="minorEastAsia" w:hint="eastAsia"/>
+        </w:rPr>
+        <w:t>デモムービー：</w:t>
+      </w:r>
+      <w:hyperlink r:id="rId7" w:history="1"/>
+    </w:p>
+    <w:p>
+      <w:pPr>
+        <w:ind w:left="426"/>
+        <w:jc w:val="left"/>
+        <w:rPr>
+          <w:rFonts w:asciiTheme="minorEastAsia" w:hAnsiTheme="minorEastAsia"/>
+        </w:rPr>
+      </w:pPr>
+      <w:hyperlink r:id="rId8" w:history="1">
+        <w:r>
+          <w:rPr>
+            <w:rStyle w:val="a3"/>
+            <w:rFonts w:asciiTheme="minorEastAsia" w:hAnsiTheme="minorEastAsia"/>
+          </w:rPr>
+          <w:t>https://drive.google.com/file/d/1ClCQ61Q1299hgXBqwEDjAHd</w:t>
+        </w:r>
+        <w:r>
+          <w:rPr>
+            <w:rStyle w:val="a3"/>
+            <w:rFonts w:asciiTheme="minorEastAsia" w:hAnsiTheme="minorEastAsia"/>
+          </w:rPr>
+          <w:t>3</w:t>
+        </w:r>
+        <w:r>
+          <w:rPr>
+            <w:rStyle w:val="a3"/>
+            <w:rFonts w:asciiTheme="minorEastAsia" w:hAnsiTheme="minorEastAsia"/>
+          </w:rPr>
+          <w:t>y7a-4DmG/view?usp=sharing</w:t>
+        </w:r>
+      </w:hyperlink>
+    </w:p>
+    <w:p>
+      <w:pPr>
+        <w:ind w:left="426"/>
+        <w:jc w:val="left"/>
+        <w:rPr>
+          <w:rFonts w:asciiTheme="minorEastAsia" w:hAnsiTheme="minorEastAsia"/>
+        </w:rPr>
+      </w:pPr>
+      <w:r>
+        <w:rPr>
+          <w:rFonts w:asciiTheme="minorEastAsia" w:hAnsiTheme="minorEastAsia" w:hint="eastAsia"/>
+        </w:rPr>
+        <w:t>Unityのプロジェクト&amp;</w:t>
+      </w:r>
+      <w:r>
+        <w:rPr>
+          <w:rFonts w:asciiTheme="minorEastAsia" w:hAnsiTheme="minorEastAsia" w:hint="eastAsia"/>
+        </w:rPr>
+        <w:t>ビルドデータ：</w:t>
+      </w:r>
+    </w:p>
+    <w:p>
+      <w:pPr>
+        <w:ind w:left="426"/>
+        <w:jc w:val="left"/>
+        <w:rPr>
+          <w:rFonts w:asciiTheme="minorEastAsia" w:hAnsiTheme="minorEastAsia"/>
+        </w:rPr>
+      </w:pPr>
+      <w:hyperlink r:id="rId9" w:history="1">
+        <w:r>
+          <w:rPr>
+            <w:rStyle w:val="a3"/>
+            <w:rFonts w:asciiTheme="minorEastAsia" w:hAnsiTheme="minorEastAsia"/>
+          </w:rPr>
+          <w:t>https://drive.google.com/file/d/1GIrQrxtDShXopknvYmPd</w:t>
+        </w:r>
+        <w:r>
+          <w:rPr>
+            <w:rStyle w:val="a3"/>
+            <w:rFonts w:asciiTheme="minorEastAsia" w:hAnsiTheme="minorEastAsia"/>
+          </w:rPr>
+          <w:t>C</w:t>
+        </w:r>
+        <w:r>
+          <w:rPr>
+            <w:rStyle w:val="a3"/>
+            <w:rFonts w:asciiTheme="minorEastAsia" w:hAnsiTheme="minorEastAsia"/>
+          </w:rPr>
+          <w:t>V6kVoTbRjpe/view?usp=drive_link</w:t>
+        </w:r>
+      </w:hyperlink>
+    </w:p>
+    <w:p>
+      <w:pPr>
+        <w:widowControl/>
+        <w:jc w:val="left"/>
+        <w:rPr>
+          <w:rFonts w:asciiTheme="minorEastAsia" w:hAnsiTheme="minorEastAsia"/>
+        </w:rPr>
+      </w:pPr>
+      <w:r>
+        <w:rPr>
+          <w:rFonts w:asciiTheme="minorEastAsia" w:hAnsiTheme="minorEastAsia"/>
+        </w:rPr>
+        <w:br w:type="page"/>
+      </w:r>
+    </w:p>
+    <w:p>
+      <w:pPr>
+        <w:jc w:val="left"/>
+        <w:rPr>
+          <w:rFonts w:asciiTheme="minorEastAsia" w:hAnsiTheme="minorEastAsia" w:hint="eastAsia"/>
+        </w:rPr>
+      </w:pPr>
+      <w:proofErr w:type="spellStart"/>
+      <w:r>
+        <w:rPr>
+          <w:rFonts w:asciiTheme="minorEastAsia" w:hAnsiTheme="minorEastAsia"/>
+        </w:rPr>
+        <w:lastRenderedPageBreak/>
+        <w:t>ChronuShifter</w:t>
+      </w:r>
+      <w:proofErr w:type="spellEnd"/>
+    </w:p>
+    <w:p>
+      <w:pPr>
+        <w:jc w:val="left"/>
+        <w:rPr>
+          <w:rFonts w:asciiTheme="minorEastAsia" w:hAnsiTheme="minorEastAsia"/>
+        </w:rPr>
+      </w:pPr>
+      <w:r>
+        <w:rPr>
+          <w:rFonts w:asciiTheme="minorEastAsia" w:hAnsiTheme="minorEastAsia" w:hint="eastAsia"/>
+        </w:rPr>
+        <w:t>ゲームの詳細</w:t>
+      </w:r>
+    </w:p>
+    <w:p>
+      <w:pPr>
+        <w:ind w:firstLine="426"/>
+        <w:jc w:val="left"/>
+        <w:rPr>
+          <w:rFonts w:asciiTheme="minorEastAsia" w:hAnsiTheme="minorEastAsia"/>
+        </w:rPr>
+      </w:pPr>
+      <w:r>
+        <w:rPr>
+          <w:rFonts w:asciiTheme="minorEastAsia" w:hAnsiTheme="minorEastAsia" w:hint="eastAsia"/>
+        </w:rPr>
+        <w:t>担当：</w:t>
+      </w:r>
+      <w:r>
+        <w:rPr>
+          <w:rFonts w:asciiTheme="minorEastAsia" w:hAnsiTheme="minorEastAsia" w:hint="eastAsia"/>
+        </w:rPr>
+        <w:t>チーム制作（エンジニア</w:t>
+      </w:r>
+      <w:r>
+        <w:rPr>
+          <w:rFonts w:asciiTheme="minorEastAsia" w:hAnsiTheme="minorEastAsia"/>
+        </w:rPr>
+        <w:t>5</w:t>
+      </w:r>
+      <w:r>
+        <w:rPr>
+          <w:rFonts w:asciiTheme="minorEastAsia" w:hAnsiTheme="minorEastAsia" w:hint="eastAsia"/>
+        </w:rPr>
+        <w:t>人）、</w:t>
+      </w:r>
+      <w:proofErr w:type="spellStart"/>
+      <w:r>
+        <w:rPr>
+          <w:rFonts w:asciiTheme="minorEastAsia" w:hAnsiTheme="minorEastAsia" w:hint="eastAsia"/>
+        </w:rPr>
+        <w:t>InGame</w:t>
+      </w:r>
+      <w:proofErr w:type="spellEnd"/>
+      <w:r>
+        <w:rPr>
+          <w:rFonts w:asciiTheme="minorEastAsia" w:hAnsiTheme="minorEastAsia" w:hint="eastAsia"/>
+        </w:rPr>
+        <w:t>のUIを主に担当</w:t>
+      </w:r>
+    </w:p>
+    <w:p>
+      <w:pPr>
+        <w:ind w:firstLine="426"/>
+        <w:jc w:val="left"/>
+        <w:rPr>
+          <w:rFonts w:asciiTheme="minorEastAsia" w:hAnsiTheme="minorEastAsia"/>
+        </w:rPr>
+      </w:pPr>
+      <w:r>
+        <w:rPr>
+          <w:rFonts w:asciiTheme="minorEastAsia" w:hAnsiTheme="minorEastAsia" w:hint="eastAsia"/>
+        </w:rPr>
+        <w:t>題名：「</w:t>
+      </w:r>
+      <w:proofErr w:type="spellStart"/>
+      <w:r>
+        <w:rPr>
+          <w:rFonts w:asciiTheme="minorEastAsia" w:hAnsiTheme="minorEastAsia"/>
+        </w:rPr>
+        <w:t>ChronuShifter</w:t>
+      </w:r>
+      <w:proofErr w:type="spellEnd"/>
+      <w:r>
+        <w:rPr>
+          <w:rFonts w:asciiTheme="minorEastAsia" w:hAnsiTheme="minorEastAsia" w:hint="eastAsia"/>
+        </w:rPr>
+        <w:t>」</w:t>
+      </w:r>
+    </w:p>
+    <w:p>
+      <w:pPr>
+        <w:ind w:firstLine="426"/>
+        <w:jc w:val="left"/>
+        <w:rPr>
+          <w:rFonts w:asciiTheme="minorEastAsia" w:hAnsiTheme="minorEastAsia"/>
+        </w:rPr>
+      </w:pPr>
+      <w:r>
+        <w:rPr>
+          <w:rFonts w:asciiTheme="minorEastAsia" w:hAnsiTheme="minorEastAsia" w:hint="eastAsia"/>
+        </w:rPr>
+        <w:t>制作期間：2</w:t>
+      </w:r>
+      <w:r>
+        <w:rPr>
+          <w:rFonts w:asciiTheme="minorEastAsia" w:hAnsiTheme="minorEastAsia"/>
+        </w:rPr>
+        <w:t>0</w:t>
+      </w:r>
+      <w:r>
+        <w:rPr>
+          <w:rFonts w:asciiTheme="minorEastAsia" w:hAnsiTheme="minorEastAsia"/>
+        </w:rPr>
+        <w:t>23</w:t>
+      </w:r>
+      <w:r>
+        <w:rPr>
+          <w:rFonts w:asciiTheme="minorEastAsia" w:hAnsiTheme="minorEastAsia"/>
+        </w:rPr>
+        <w:t>/</w:t>
+      </w:r>
+      <w:r>
+        <w:rPr>
+          <w:rFonts w:asciiTheme="minorEastAsia" w:hAnsiTheme="minorEastAsia"/>
+        </w:rPr>
+        <w:t>5</w:t>
+      </w:r>
+      <w:r>
+        <w:rPr>
+          <w:rFonts w:asciiTheme="minorEastAsia" w:hAnsiTheme="minorEastAsia"/>
+        </w:rPr>
+        <w:t xml:space="preserve"> ~ 202</w:t>
+      </w:r>
+      <w:r>
+        <w:rPr>
+          <w:rFonts w:asciiTheme="minorEastAsia" w:hAnsiTheme="minorEastAsia"/>
+        </w:rPr>
+        <w:t>3</w:t>
+      </w:r>
+      <w:r>
+        <w:rPr>
+          <w:rFonts w:asciiTheme="minorEastAsia" w:hAnsiTheme="minorEastAsia"/>
+        </w:rPr>
+        <w:t>/1</w:t>
+      </w:r>
+      <w:r>
+        <w:rPr>
+          <w:rFonts w:asciiTheme="minorEastAsia" w:hAnsiTheme="minorEastAsia"/>
+        </w:rPr>
+        <w:t>2</w:t>
+      </w:r>
+      <w:r>
+        <w:rPr>
+          <w:rFonts w:asciiTheme="minorEastAsia" w:hAnsiTheme="minorEastAsia"/>
+        </w:rPr>
+        <w:t xml:space="preserve"> </w:t>
+      </w:r>
+    </w:p>
+    <w:p>
+      <w:pPr>
+        <w:ind w:firstLine="426"/>
+        <w:jc w:val="left"/>
+        <w:rPr>
+          <w:rFonts w:asciiTheme="minorEastAsia" w:hAnsiTheme="minorEastAsia"/>
+        </w:rPr>
+      </w:pPr>
+      <w:r>
+        <w:rPr>
+          <w:rFonts w:asciiTheme="minorEastAsia" w:hAnsiTheme="minorEastAsia" w:hint="eastAsia"/>
+        </w:rPr>
+        <w:t>ジャンル：</w:t>
+      </w:r>
+      <w:r>
+        <w:rPr>
+          <w:rFonts w:asciiTheme="minorEastAsia" w:hAnsiTheme="minorEastAsia" w:hint="eastAsia"/>
+        </w:rPr>
+        <w:t>3</w:t>
+      </w:r>
+      <w:r>
+        <w:rPr>
+          <w:rFonts w:asciiTheme="minorEastAsia" w:hAnsiTheme="minorEastAsia"/>
+        </w:rPr>
+        <w:t>D</w:t>
+      </w:r>
+      <w:r>
+        <w:rPr>
+          <w:rFonts w:asciiTheme="minorEastAsia" w:hAnsiTheme="minorEastAsia" w:hint="eastAsia"/>
+        </w:rPr>
+        <w:t>パズルアクション</w:t>
+      </w:r>
+    </w:p>
+    <w:p>
+      <w:pPr>
+        <w:ind w:firstLine="426"/>
+        <w:jc w:val="left"/>
+        <w:rPr>
+          <w:rFonts w:asciiTheme="minorEastAsia" w:hAnsiTheme="minorEastAsia"/>
+        </w:rPr>
+      </w:pPr>
+      <w:r>
+        <w:rPr>
+          <w:rFonts w:asciiTheme="minorEastAsia" w:hAnsiTheme="minorEastAsia" w:hint="eastAsia"/>
+        </w:rPr>
+        <w:t>特徴：</w:t>
+      </w:r>
+      <w:r>
+        <w:rPr>
+          <w:rFonts w:asciiTheme="minorEastAsia" w:hAnsiTheme="minorEastAsia" w:hint="eastAsia"/>
+        </w:rPr>
+        <w:t>キーボード＆マウスとゲームパッドに対応させた点</w:t>
+      </w:r>
+      <w:r>
+        <w:rPr>
+          <w:rFonts w:asciiTheme="minorEastAsia" w:hAnsiTheme="minorEastAsia" w:hint="eastAsia"/>
+        </w:rPr>
+        <w:t>。</w:t>
+      </w:r>
+    </w:p>
+    <w:p>
+      <w:pPr>
+        <w:ind w:firstLine="426"/>
+        <w:jc w:val="left"/>
+        <w:rPr>
+          <w:rFonts w:asciiTheme="minorEastAsia" w:hAnsiTheme="minorEastAsia"/>
+        </w:rPr>
+      </w:pPr>
+      <w:proofErr w:type="spellStart"/>
+      <w:r>
+        <w:rPr>
+          <w:rFonts w:asciiTheme="minorEastAsia" w:hAnsiTheme="minorEastAsia"/>
+        </w:rPr>
+        <w:t>CycleSkillFight</w:t>
+      </w:r>
+      <w:proofErr w:type="spellEnd"/>
+      <w:r>
+        <w:rPr>
+          <w:rFonts w:asciiTheme="minorEastAsia" w:hAnsiTheme="minorEastAsia" w:hint="eastAsia"/>
+        </w:rPr>
+        <w:t>&gt;</w:t>
+      </w:r>
+      <w:r>
+        <w:t xml:space="preserve"> </w:t>
+      </w:r>
+      <w:r>
+        <w:rPr>
+          <w:rFonts w:asciiTheme="minorEastAsia" w:hAnsiTheme="minorEastAsia"/>
+        </w:rPr>
+        <w:t>UI</w:t>
+      </w:r>
+      <w:r>
+        <w:rPr>
+          <w:rFonts w:asciiTheme="minorEastAsia" w:hAnsiTheme="minorEastAsia"/>
+        </w:rPr>
+        <w:t>&gt;</w:t>
+      </w:r>
+      <w:r>
+        <w:t xml:space="preserve"> </w:t>
+      </w:r>
+      <w:proofErr w:type="spellStart"/>
+      <w:r>
+        <w:rPr>
+          <w:rFonts w:asciiTheme="minorEastAsia" w:hAnsiTheme="minorEastAsia"/>
+        </w:rPr>
+        <w:t>UIInputManager</w:t>
+      </w:r>
+      <w:proofErr w:type="spellEnd"/>
+    </w:p>
+    <w:p>
+      <w:pPr>
+        <w:ind w:firstLine="426"/>
+        <w:jc w:val="left"/>
+        <w:rPr>
+          <w:rFonts w:asciiTheme="minorEastAsia" w:hAnsiTheme="minorEastAsia" w:hint="eastAsia"/>
+        </w:rPr>
+      </w:pPr>
+      <w:r>
+        <w:rPr>
+          <w:rFonts w:asciiTheme="minorEastAsia" w:hAnsiTheme="minorEastAsia" w:hint="eastAsia"/>
+        </w:rPr>
+        <w:t>(</w:t>
+      </w:r>
+      <w:proofErr w:type="spellStart"/>
+      <w:r>
+        <w:rPr>
+          <w:rFonts w:asciiTheme="minorEastAsia" w:hAnsiTheme="minorEastAsia"/>
+        </w:rPr>
+        <w:t>InputSystem</w:t>
+      </w:r>
+      <w:proofErr w:type="spellEnd"/>
+      <w:r>
+        <w:rPr>
+          <w:rFonts w:asciiTheme="minorEastAsia" w:hAnsiTheme="minorEastAsia" w:hint="eastAsia"/>
+        </w:rPr>
+        <w:t>&gt;</w:t>
+      </w:r>
+      <w:r>
+        <w:t xml:space="preserve"> </w:t>
+      </w:r>
+      <w:proofErr w:type="spellStart"/>
+      <w:r>
+        <w:rPr>
+          <w:rFonts w:asciiTheme="minorEastAsia" w:hAnsiTheme="minorEastAsia"/>
+        </w:rPr>
+        <w:t>UIController</w:t>
+      </w:r>
+      <w:proofErr w:type="spellEnd"/>
+      <w:r>
+        <w:rPr>
+          <w:rFonts w:asciiTheme="minorEastAsia" w:hAnsiTheme="minorEastAsia" w:hint="eastAsia"/>
+        </w:rPr>
+        <w:t>はUnityの標準機能を使用して作成</w:t>
+      </w:r>
+      <w:r>
+        <w:rPr>
+          <w:rFonts w:asciiTheme="minorEastAsia" w:hAnsiTheme="minorEastAsia"/>
+        </w:rPr>
+        <w:t>)</w:t>
+      </w:r>
+    </w:p>
+    <w:p>
+      <w:pPr>
+        <w:ind w:left="426"/>
+        <w:jc w:val="left"/>
+        <w:rPr>
+          <w:rFonts w:asciiTheme="minorEastAsia" w:hAnsiTheme="minorEastAsia"/>
+        </w:rPr>
+      </w:pPr>
+      <w:r>
+        <w:rPr>
+          <w:rFonts w:asciiTheme="minorEastAsia" w:hAnsiTheme="minorEastAsia" w:hint="eastAsia"/>
+        </w:rPr>
+        <w:t>簡易説明：</w:t>
+      </w:r>
+      <w:r>
+        <w:rPr>
+          <w:rFonts w:asciiTheme="minorEastAsia" w:hAnsiTheme="minorEastAsia" w:hint="eastAsia"/>
+        </w:rPr>
+        <w:t>過去と現在を行き来してマップ内にあるオーブを集めるゲーム。過去で変更した内容が現在に変化して反映されるものがある。</w:t>
+      </w:r>
+    </w:p>
+    <w:p>
+      <w:pPr>
+        <w:ind w:left="426"/>
+        <w:jc w:val="left"/>
+        <w:rPr>
+          <w:rFonts w:asciiTheme="minorEastAsia" w:hAnsiTheme="minorEastAsia"/>
+        </w:rPr>
+      </w:pPr>
+      <w:r>
+        <w:rPr>
+          <w:rFonts w:asciiTheme="minorEastAsia" w:hAnsiTheme="minorEastAsia" w:hint="eastAsia"/>
+        </w:rPr>
+        <w:t>デモムービー：</w:t>
+      </w:r>
+      <w:hyperlink r:id="rId10" w:history="1"/>
+    </w:p>
+    <w:p>
+      <w:pPr>
+        <w:ind w:left="426"/>
+        <w:jc w:val="left"/>
+        <w:rPr>
+          <w:rFonts w:asciiTheme="minorEastAsia" w:hAnsiTheme="minorEastAsia"/>
+        </w:rPr>
+      </w:pPr>
+      <w:hyperlink r:id="rId11" w:history="1">
+        <w:r>
+          <w:rPr>
+            <w:rStyle w:val="a3"/>
+            <w:rFonts w:asciiTheme="minorEastAsia" w:hAnsiTheme="minorEastAsia"/>
+          </w:rPr>
+          <w:t>https://drive.google.com/fi</w:t>
+        </w:r>
+        <w:r>
+          <w:rPr>
+            <w:rStyle w:val="a3"/>
+            <w:rFonts w:asciiTheme="minorEastAsia" w:hAnsiTheme="minorEastAsia"/>
+          </w:rPr>
+          <w:t>l</w:t>
+        </w:r>
+        <w:r>
+          <w:rPr>
+            <w:rStyle w:val="a3"/>
+            <w:rFonts w:asciiTheme="minorEastAsia" w:hAnsiTheme="minorEastAsia"/>
+          </w:rPr>
+          <w:t>e/d/18N2O9fWpyIPXEK3zeatw1X3CyB4wammK/view?usp=sharing</w:t>
+        </w:r>
+      </w:hyperlink>
+    </w:p>
+    <w:p>
+      <w:pPr>
+        <w:ind w:left="426"/>
+        <w:jc w:val="left"/>
+        <w:rPr>
+          <w:rFonts w:asciiTheme="minorEastAsia" w:hAnsiTheme="minorEastAsia" w:hint="eastAsia"/>
+        </w:rPr>
+      </w:pPr>
+    </w:p>
+    <w:p>
+      <w:pPr>
+        <w:jc w:val="left"/>
+        <w:rPr>
+          <w:rFonts w:asciiTheme="minorEastAsia" w:hAnsiTheme="minorEastAsia" w:hint="eastAsia"/>
+        </w:rPr>
+      </w:pPr>
+    </w:p>
+    <w:p>
+      <w:pPr>
+        <w:jc w:val="left"/>
+        <w:rPr>
+          <w:rFonts w:asciiTheme="minorEastAsia" w:hAnsiTheme="minorEastAsia" w:hint="eastAsia"/>
+        </w:rPr>
+      </w:pPr>
+      <w:proofErr w:type="spellStart"/>
+      <w:r>
+        <w:rPr>
+          <w:rFonts w:asciiTheme="minorEastAsia" w:hAnsiTheme="minorEastAsia"/>
+        </w:rPr>
+        <w:t>Tamahuda_Database</w:t>
+      </w:r>
+      <w:proofErr w:type="spellEnd"/>
+    </w:p>
+    <w:p>
+      <w:pPr>
+        <w:jc w:val="left"/>
+        <w:rPr>
+          <w:rFonts w:asciiTheme="minorEastAsia" w:hAnsiTheme="minorEastAsia"/>
+        </w:rPr>
+      </w:pPr>
+      <w:r>
+        <w:rPr>
+          <w:rFonts w:asciiTheme="minorEastAsia" w:hAnsiTheme="minorEastAsia" w:hint="eastAsia"/>
+        </w:rPr>
+        <w:t>ゲームの詳細</w:t>
+      </w:r>
+    </w:p>
+    <w:p>
+      <w:pPr>
+        <w:ind w:firstLine="426"/>
+        <w:jc w:val="left"/>
+        <w:rPr>
+          <w:rFonts w:asciiTheme="minorEastAsia" w:hAnsiTheme="minorEastAsia"/>
+        </w:rPr>
+      </w:pPr>
+      <w:r>
+        <w:rPr>
+          <w:rFonts w:asciiTheme="minorEastAsia" w:hAnsiTheme="minorEastAsia" w:hint="eastAsia"/>
+        </w:rPr>
+        <w:t>担当：個人製作</w:t>
+      </w:r>
+    </w:p>
+    <w:p>
+      <w:pPr>
+        <w:ind w:firstLine="426"/>
+        <w:jc w:val="left"/>
+        <w:rPr>
+          <w:rFonts w:asciiTheme="minorEastAsia" w:hAnsiTheme="minorEastAsia"/>
+        </w:rPr>
+      </w:pPr>
+      <w:r>
+        <w:rPr>
+          <w:rFonts w:asciiTheme="minorEastAsia" w:hAnsiTheme="minorEastAsia" w:hint="eastAsia"/>
+        </w:rPr>
+        <w:t>題名：「</w:t>
+      </w:r>
+      <w:r>
+        <w:rPr>
+          <w:rFonts w:asciiTheme="minorEastAsia" w:hAnsiTheme="minorEastAsia" w:hint="eastAsia"/>
+        </w:rPr>
+        <w:t>弾札のデータベース</w:t>
+      </w:r>
+      <w:r>
+        <w:rPr>
+          <w:rFonts w:asciiTheme="minorEastAsia" w:hAnsiTheme="minorEastAsia" w:hint="eastAsia"/>
+        </w:rPr>
+        <w:t>」</w:t>
+      </w:r>
+    </w:p>
+    <w:p>
+      <w:pPr>
+        <w:ind w:firstLine="426"/>
+        <w:jc w:val="left"/>
+        <w:rPr>
+          <w:rFonts w:asciiTheme="minorEastAsia" w:hAnsiTheme="minorEastAsia"/>
+        </w:rPr>
+      </w:pPr>
+      <w:r>
+        <w:rPr>
+          <w:rFonts w:asciiTheme="minorEastAsia" w:hAnsiTheme="minorEastAsia" w:hint="eastAsia"/>
+        </w:rPr>
+        <w:t>制作期間：2</w:t>
+      </w:r>
+      <w:r>
+        <w:rPr>
+          <w:rFonts w:asciiTheme="minorEastAsia" w:hAnsiTheme="minorEastAsia"/>
+        </w:rPr>
+        <w:t>0</w:t>
+      </w:r>
+      <w:r>
+        <w:rPr>
+          <w:rFonts w:asciiTheme="minorEastAsia" w:hAnsiTheme="minorEastAsia"/>
+        </w:rPr>
+        <w:t>23</w:t>
+      </w:r>
+      <w:r>
+        <w:rPr>
+          <w:rFonts w:asciiTheme="minorEastAsia" w:hAnsiTheme="minorEastAsia"/>
+        </w:rPr>
+        <w:t>/</w:t>
+      </w:r>
+      <w:r>
+        <w:rPr>
+          <w:rFonts w:asciiTheme="minorEastAsia" w:hAnsiTheme="minorEastAsia" w:hint="eastAsia"/>
+        </w:rPr>
+        <w:t>7</w:t>
+      </w:r>
+      <w:r>
+        <w:rPr>
+          <w:rFonts w:asciiTheme="minorEastAsia" w:hAnsiTheme="minorEastAsia"/>
+        </w:rPr>
+        <w:t xml:space="preserve"> ~ 202</w:t>
+      </w:r>
+      <w:r>
+        <w:rPr>
+          <w:rFonts w:asciiTheme="minorEastAsia" w:hAnsiTheme="minorEastAsia"/>
+        </w:rPr>
+        <w:t>3</w:t>
+      </w:r>
+      <w:r>
+        <w:rPr>
+          <w:rFonts w:asciiTheme="minorEastAsia" w:hAnsiTheme="minorEastAsia"/>
+        </w:rPr>
+        <w:t>/1</w:t>
+      </w:r>
+      <w:r>
+        <w:rPr>
+          <w:rFonts w:asciiTheme="minorEastAsia" w:hAnsiTheme="minorEastAsia"/>
+        </w:rPr>
+        <w:t>2</w:t>
+      </w:r>
+      <w:r>
+        <w:rPr>
+          <w:rFonts w:asciiTheme="minorEastAsia" w:hAnsiTheme="minorEastAsia"/>
+        </w:rPr>
+        <w:t xml:space="preserve"> </w:t>
+      </w:r>
+    </w:p>
+    <w:p>
+      <w:pPr>
+        <w:ind w:firstLine="426"/>
+        <w:jc w:val="left"/>
+        <w:rPr>
+          <w:rFonts w:asciiTheme="minorEastAsia" w:hAnsiTheme="minorEastAsia"/>
+        </w:rPr>
+      </w:pPr>
+      <w:r>
+        <w:rPr>
+          <w:rFonts w:asciiTheme="minorEastAsia" w:hAnsiTheme="minorEastAsia" w:hint="eastAsia"/>
+        </w:rPr>
+        <w:t>ジャンル：</w:t>
+      </w:r>
+      <w:r>
+        <w:rPr>
+          <w:rFonts w:asciiTheme="minorEastAsia" w:hAnsiTheme="minorEastAsia" w:hint="eastAsia"/>
+        </w:rPr>
+        <w:t>自作カードゲームのカードのデータベース</w:t>
+      </w:r>
+    </w:p>
+    <w:p>
+      <w:pPr>
+        <w:ind w:firstLine="426"/>
+        <w:jc w:val="left"/>
+        <w:rPr>
+          <w:rFonts w:asciiTheme="minorEastAsia" w:hAnsiTheme="minorEastAsia"/>
+        </w:rPr>
+      </w:pPr>
+      <w:r>
+        <w:rPr>
+          <w:rFonts w:asciiTheme="minorEastAsia" w:hAnsiTheme="minorEastAsia" w:hint="eastAsia"/>
+        </w:rPr>
+        <w:t>特徴：</w:t>
+      </w:r>
+      <w:r>
+        <w:rPr>
+          <w:rFonts w:asciiTheme="minorEastAsia" w:hAnsiTheme="minorEastAsia" w:hint="eastAsia"/>
+        </w:rPr>
+        <w:t>Googleスプレッドシートをダウンロードして表示する点</w:t>
+      </w:r>
+      <w:r>
+        <w:rPr>
+          <w:rFonts w:asciiTheme="minorEastAsia" w:hAnsiTheme="minorEastAsia" w:hint="eastAsia"/>
+        </w:rPr>
+        <w:t>。</w:t>
+      </w:r>
+    </w:p>
+    <w:p>
+      <w:pPr>
+        <w:ind w:firstLine="426"/>
+        <w:jc w:val="left"/>
+        <w:rPr>
+          <w:rFonts w:asciiTheme="minorEastAsia" w:hAnsiTheme="minorEastAsia"/>
+        </w:rPr>
+      </w:pPr>
+      <w:proofErr w:type="spellStart"/>
+      <w:r>
+        <w:rPr>
+          <w:rFonts w:asciiTheme="minorEastAsia" w:hAnsiTheme="minorEastAsia"/>
+        </w:rPr>
+        <w:t>Tamahuda_Database</w:t>
+      </w:r>
+      <w:proofErr w:type="spellEnd"/>
+      <w:r>
+        <w:rPr>
+          <w:rFonts w:asciiTheme="minorEastAsia" w:hAnsiTheme="minorEastAsia" w:hint="eastAsia"/>
+        </w:rPr>
+        <w:t>&gt;</w:t>
+      </w:r>
+      <w:r>
+        <w:t xml:space="preserve"> </w:t>
+      </w:r>
+      <w:proofErr w:type="spellStart"/>
+      <w:r>
+        <w:rPr>
+          <w:rFonts w:asciiTheme="minorEastAsia" w:hAnsiTheme="minorEastAsia"/>
+        </w:rPr>
+        <w:t>GSSReaders</w:t>
+      </w:r>
+      <w:proofErr w:type="spellEnd"/>
+      <w:r>
+        <w:rPr>
+          <w:rFonts w:asciiTheme="minorEastAsia" w:hAnsiTheme="minorEastAsia" w:hint="eastAsia"/>
+        </w:rPr>
+        <w:t>&gt;</w:t>
+      </w:r>
+      <w:r>
+        <w:t xml:space="preserve"> </w:t>
+      </w:r>
+      <w:proofErr w:type="spellStart"/>
+      <w:r>
+        <w:t>GSSReader</w:t>
+      </w:r>
+      <w:proofErr w:type="spellEnd"/>
+      <w:r>
+        <w:rPr>
+          <w:rFonts w:asciiTheme="minorEastAsia" w:hAnsiTheme="minorEastAsia"/>
+        </w:rPr>
+        <w:t>&gt;</w:t>
+      </w:r>
+    </w:p>
+    <w:p>
+      <w:pPr>
+        <w:ind w:left="426"/>
+        <w:jc w:val="left"/>
+        <w:rPr>
+          <w:rFonts w:asciiTheme="minorEastAsia" w:hAnsiTheme="minorEastAsia" w:hint="eastAsia"/>
+        </w:rPr>
+      </w:pPr>
+      <w:r>
+        <w:rPr>
+          <w:rFonts w:asciiTheme="minorEastAsia" w:hAnsiTheme="minorEastAsia" w:hint="eastAsia"/>
+        </w:rPr>
+        <w:t>簡易説明：</w:t>
+      </w:r>
+      <w:r>
+        <w:rPr>
+          <w:rFonts w:asciiTheme="minorEastAsia" w:hAnsiTheme="minorEastAsia" w:hint="eastAsia"/>
+        </w:rPr>
+        <w:t>自作カードゲームのカードをGoogleスプレッドシートからダウンロードしてカードの見た目に加工して表示、カードの検索・ソート、デッキを作成（登録はできない）することができる。</w:t>
+      </w:r>
+    </w:p>
+    <w:p>
+      <w:pPr>
+        <w:ind w:left="426"/>
+        <w:jc w:val="left"/>
+        <w:rPr>
+          <w:rFonts w:asciiTheme="minorEastAsia" w:hAnsiTheme="minorEastAsia"/>
+        </w:rPr>
+      </w:pPr>
+      <w:r>
+        <w:rPr>
+          <w:rFonts w:asciiTheme="minorEastAsia" w:hAnsiTheme="minorEastAsia" w:hint="eastAsia"/>
+        </w:rPr>
+        <w:t>デモムービー：</w:t>
+      </w:r>
+      <w:hyperlink r:id="rId12" w:history="1"/>
+    </w:p>
+    <w:p>
+      <w:pPr>
+        <w:ind w:left="426"/>
+        <w:jc w:val="left"/>
+        <w:rPr>
+          <w:rFonts w:asciiTheme="minorEastAsia" w:hAnsiTheme="minorEastAsia"/>
+        </w:rPr>
+      </w:pPr>
+      <w:hyperlink r:id="rId13" w:history="1">
+        <w:r>
+          <w:rPr>
+            <w:rStyle w:val="a3"/>
+            <w:rFonts w:asciiTheme="minorEastAsia" w:hAnsiTheme="minorEastAsia"/>
+          </w:rPr>
+          <w:t>https://drive.google.com</w:t>
+        </w:r>
+        <w:r>
+          <w:rPr>
+            <w:rStyle w:val="a3"/>
+            <w:rFonts w:asciiTheme="minorEastAsia" w:hAnsiTheme="minorEastAsia"/>
+          </w:rPr>
+          <w:t>/</w:t>
+        </w:r>
+        <w:r>
+          <w:rPr>
+            <w:rStyle w:val="a3"/>
+            <w:rFonts w:asciiTheme="minorEastAsia" w:hAnsiTheme="minorEastAsia"/>
+          </w:rPr>
+          <w:t>file/d/1WQ9mAW2Er87ok00IYDtXIMB62sCWv4d9/view?usp=sharing</w:t>
+        </w:r>
+      </w:hyperlink>
+      <w:r>
+        <w:rPr>
+          <w:rFonts w:asciiTheme="minorEastAsia" w:hAnsiTheme="minorEastAsia"/>
+        </w:rPr>
+        <w:t xml:space="preserve"> </w:t>
+      </w:r>
+    </w:p>
+    <w:p>
+      <w:pPr>
+        <w:ind w:left="426"/>
+        <w:jc w:val="left"/>
+        <w:rPr>
+          <w:rFonts w:asciiTheme="minorEastAsia" w:hAnsiTheme="minorEastAsia"/>
+        </w:rPr>
+      </w:pPr>
+      <w:proofErr w:type="spellStart"/>
+      <w:r>
+        <w:rPr>
+          <w:rFonts w:asciiTheme="minorEastAsia" w:hAnsiTheme="minorEastAsia" w:hint="eastAsia"/>
+        </w:rPr>
+        <w:t>UnityRoom</w:t>
+      </w:r>
+      <w:proofErr w:type="spellEnd"/>
+    </w:p>
+    <w:p>
+      <w:pPr>
+        <w:ind w:left="426"/>
+        <w:jc w:val="left"/>
+      </w:pPr>
+      <w:hyperlink r:id="rId14" w:history="1">
+        <w:r>
+          <w:rPr>
+            <w:rStyle w:val="a3"/>
+          </w:rPr>
+          <w:t>CardGameTest | フリーゲーム投稿サイ</w:t>
+        </w:r>
+        <w:r>
+          <w:rPr>
+            <w:rStyle w:val="a3"/>
+          </w:rPr>
+          <w:t>ト</w:t>
+        </w:r>
+        <w:r>
+          <w:rPr>
+            <w:rStyle w:val="a3"/>
+          </w:rPr>
+          <w:t xml:space="preserve"> unityroom</w:t>
+        </w:r>
+      </w:hyperlink>
+    </w:p>
+    <w:p>
+      <w:pPr>
+        <w:ind w:left="426"/>
+        <w:jc w:val="left"/>
+        <w:rPr>
+          <w:rFonts w:asciiTheme="minorEastAsia" w:hAnsiTheme="minorEastAsia" w:hint="eastAsia"/>
         </w:rPr>
       </w:pPr>
     </w:p>
     <w:sectPr>
       <w:pgSz w:w="11906" w:h="16838"/>
-      <w:pgMar w:top="1985" w:right="1701" w:bottom="1701" w:left="1701" w:header="851" w:footer="992" w:gutter="0"/>
+      <w:pgMar w:top="720" w:right="720" w:bottom="720" w:left="720" w:header="851" w:footer="992" w:gutter="0"/>
       <w:cols w:space="425"/>
       <w:docGrid w:type="lines" w:linePitch="360"/>
     </w:sectPr>
@@ -671,6 +2159,41 @@
     <w:semiHidden/>
     <w:unhideWhenUsed/>
   </w:style>
+  <w:style w:type="character" w:styleId="a3">
+    <w:name w:val="Hyperlink"/>
+    <w:basedOn w:val="a0"/>
+    <w:uiPriority w:val="99"/>
+    <w:unhideWhenUsed/>
+    <w:rsid w:val="0023442C"/>
+    <w:rPr>
+      <w:color w:val="0563C1" w:themeColor="hyperlink"/>
+      <w:u w:val="single"/>
+    </w:rPr>
+  </w:style>
+  <w:style w:type="character" w:styleId="a4">
+    <w:name w:val="Unresolved Mention"/>
+    <w:basedOn w:val="a0"/>
+    <w:uiPriority w:val="99"/>
+    <w:semiHidden/>
+    <w:unhideWhenUsed/>
+    <w:rsid w:val="0023442C"/>
+    <w:rPr>
+      <w:color w:val="605E5C"/>
+      <w:shd w:val="clear" w:color="auto" w:fill="E1DFDD"/>
+    </w:rPr>
+  </w:style>
+  <w:style w:type="character" w:styleId="a5">
+    <w:name w:val="FollowedHyperlink"/>
+    <w:basedOn w:val="a0"/>
+    <w:uiPriority w:val="99"/>
+    <w:semiHidden/>
+    <w:unhideWhenUsed/>
+    <w:rsid w:val="0023442C"/>
+    <w:rPr>
+      <w:color w:val="954F72" w:themeColor="followedHyperlink"/>
+      <w:u w:val="single"/>
+    </w:rPr>
+  </w:style>
 </w:styles>
 </file>
 
